--- a/Dokumentation/Forundersøgelse/Visonsdokument/Featureliste.docx
+++ b/Dokumentation/Forundersøgelse/Visonsdokument/Featureliste.docx
@@ -25,12 +25,7 @@
     <w:p>
       <w:r>
         <w:tab/>
-        <w:t>-Læsni</w:t>
-      </w:r>
-      <w:bookmarkStart w:id="0" w:name="_GoBack"/>
-      <w:bookmarkEnd w:id="0"/>
-      <w:r>
-        <w:t>ng af profil</w:t>
+        <w:t>-Læsning af profil</w:t>
       </w:r>
     </w:p>
     <w:p>
@@ -60,31 +55,72 @@
         <w:ind w:firstLine="1304"/>
       </w:pPr>
       <w:r>
-        <w:t>-Godkend kørsler</w:t>
+        <w:t>-Godkend</w:t>
+      </w:r>
+      <w:r>
+        <w:t>else af</w:t>
+      </w:r>
+      <w:r>
+        <w:t xml:space="preserve"> kørsler</w:t>
       </w:r>
     </w:p>
     <w:p>
       <w:r>
         <w:tab/>
-        <w:t>-Tildel biler</w:t>
+        <w:t>-Tildel</w:t>
+      </w:r>
+      <w:r>
+        <w:t>ing</w:t>
+      </w:r>
+      <w:r>
+        <w:t xml:space="preserve"> </w:t>
+      </w:r>
+      <w:r>
+        <w:t xml:space="preserve">af </w:t>
+      </w:r>
+      <w:r>
+        <w:t>biler</w:t>
       </w:r>
     </w:p>
     <w:p>
       <w:r>
         <w:tab/>
-        <w:t>-Registrer kørsler</w:t>
+        <w:t>-Registrer</w:t>
+      </w:r>
+      <w:r>
+        <w:t>ing af</w:t>
+      </w:r>
+      <w:r>
+        <w:t xml:space="preserve"> kørsler</w:t>
       </w:r>
     </w:p>
     <w:p>
       <w:r>
         <w:tab/>
-        <w:t>-Kommenter kørsler</w:t>
+        <w:t>-</w:t>
+      </w:r>
+      <w:r>
+        <w:t>Kommentering af kørsler</w:t>
       </w:r>
     </w:p>
     <w:p>
       <w:r>
         <w:tab/>
-        <w:t>-Se afholdte ture</w:t>
+        <w:t>-</w:t>
+      </w:r>
+      <w:r>
+        <w:t>Mulighed for at se afholdte kørsler</w:t>
+      </w:r>
+      <w:bookmarkStart w:id="0" w:name="_GoBack"/>
+      <w:bookmarkEnd w:id="0"/>
+    </w:p>
+    <w:p>
+      <w:r>
+        <w:tab/>
+        <w:t xml:space="preserve">-Eksport af </w:t>
+      </w:r>
+      <w:r>
+        <w:t>kørsler</w:t>
       </w:r>
     </w:p>
     <w:sectPr>
